--- a/Documentation/APMDocumentation.docx
+++ b/Documentation/APMDocumentation.docx
@@ -25,6 +25,8 @@
         </w:rPr>
         <w:t>Final Project Report</w:t>
       </w:r>
+      <w:bookmarkStart w:id="0" w:name="_GoBack"/>
+      <w:bookmarkEnd w:id="0"/>
     </w:p>
     <w:p>
       <w:pPr>
@@ -835,8 +837,6 @@
           <w:sz w:val="28"/>
         </w:rPr>
       </w:pPr>
-      <w:bookmarkStart w:id="0" w:name="_GoBack"/>
-      <w:bookmarkEnd w:id="0"/>
       <w:r>
         <w:rPr>
           <w:rFonts w:ascii="Arial" w:hAnsi="Arial" w:cs="Arial"/>
